--- a/MPA-Project-2025-02-14-Updates/MPA-Project-2025-02-14-Updates.docx
+++ b/MPA-Project-2025-02-14-Updates/MPA-Project-2025-02-14-Updates.docx
@@ -1020,30 +1020,6 @@
         <w:t>mpa</w:t>
       </w:r>
       <w:proofErr w:type="spellEnd"/>
-    </w:p>
-    <w:p>
-      <w:pPr>
-        <w:pStyle w:val="NoSpacing"/>
-        <w:numPr>
-          <w:ilvl w:val="0"/>
-          <w:numId w:val="10"/>
-        </w:numPr>
-        <w:rPr>
-          <w:rFonts w:ascii="Segoe UI" w:hAnsi="Segoe UI" w:cs="Segoe UI"/>
-          <w:sz w:val="24"/>
-          <w:szCs w:val="24"/>
-          <w:lang w:eastAsia="en-PH"/>
-        </w:rPr>
-      </w:pPr>
-      <w:r>
-        <w:rPr>
-          <w:rFonts w:ascii="Segoe UI" w:hAnsi="Segoe UI" w:cs="Segoe UI"/>
-          <w:sz w:val="24"/>
-          <w:szCs w:val="24"/>
-          <w:lang w:eastAsia="en-PH"/>
-        </w:rPr>
-        <w:t>Created new node device with casing</w:t>
-      </w:r>
     </w:p>
     <w:p>
       <w:pPr>
